--- a/HowThingsWent.docx
+++ b/HowThingsWent.docx
@@ -94,19 +94,8 @@
         <w:t>.</w:t>
       </w:r>
     </w:p>
+    <w:p/>
     <w:p>
-      <w:pPr>
-        <w:rPr>
-          <w:rFonts w:hint="eastAsia"/>
-        </w:rPr>
-      </w:pPr>
-    </w:p>
-    <w:p>
-      <w:pPr>
-        <w:rPr>
-          <w:rFonts w:hint="eastAsia"/>
-        </w:rPr>
-      </w:pPr>
       <w:r>
         <w:rPr>
           <w:rFonts w:hint="eastAsia"/>
@@ -189,13 +178,7 @@
         <w:rPr>
           <w:rFonts w:hint="eastAsia"/>
         </w:rPr>
-        <w:t>For example, when running</w:t>
-      </w:r>
-      <w:r>
-        <w:rPr>
-          <w:rFonts w:hint="eastAsia"/>
-        </w:rPr>
-        <w:t xml:space="preserve"> </w:t>
+        <w:t xml:space="preserve">For example, when running </w:t>
       </w:r>
       <w:r>
         <w:t>‘</w:t>
@@ -210,13 +193,7 @@
         <w:rPr>
           <w:rFonts w:hint="eastAsia"/>
         </w:rPr>
-        <w:t>,</w:t>
-      </w:r>
-      <w:r>
-        <w:rPr>
-          <w:rFonts w:hint="eastAsia"/>
-        </w:rPr>
-        <w:t xml:space="preserve"> powershell would report </w:t>
+        <w:t xml:space="preserve">, powershell would report </w:t>
       </w:r>
       <w:r>
         <w:rPr>
@@ -476,11 +453,6 @@
     </w:p>
     <w:p/>
     <w:p>
-      <w:pPr>
-        <w:rPr>
-          <w:rFonts w:hint="eastAsia"/>
-        </w:rPr>
-      </w:pPr>
       <w:r>
         <w:rPr>
           <w:rFonts w:hint="eastAsia"/>
@@ -637,11 +609,6 @@
     </w:p>
     <w:p/>
     <w:p>
-      <w:pPr>
-        <w:rPr>
-          <w:rFonts w:hint="eastAsia"/>
-        </w:rPr>
-      </w:pPr>
       <w:r>
         <w:rPr>
           <w:rFonts w:hint="eastAsia"/>
@@ -803,6 +770,84 @@
           <w:rFonts w:hint="eastAsia"/>
         </w:rPr>
         <w:t xml:space="preserve"> to make it run each time the server starts.</w:t>
+      </w:r>
+      <w:r>
+        <w:rPr>
+          <w:rFonts w:hint="eastAsia"/>
+        </w:rPr>
+        <w:t xml:space="preserve"> </w:t>
+      </w:r>
+      <w:r>
+        <w:rPr>
+          <w:rFonts w:hint="eastAsia"/>
+        </w:rPr>
+        <w:t xml:space="preserve">During the debugging process, I </w:t>
+      </w:r>
+      <w:r>
+        <w:rPr>
+          <w:rFonts w:hint="eastAsia"/>
+        </w:rPr>
+        <w:t xml:space="preserve">created two new files, test.jac and ref.jac to store </w:t>
+      </w:r>
+      <w:r>
+        <w:rPr>
+          <w:rFonts w:hint="eastAsia"/>
+        </w:rPr>
+        <w:t>progress</w:t>
+      </w:r>
+      <w:r>
+        <w:rPr>
+          <w:rFonts w:hint="eastAsia"/>
+        </w:rPr>
+        <w:t xml:space="preserve"> and</w:t>
+      </w:r>
+      <w:r>
+        <w:rPr>
+          <w:rFonts w:hint="eastAsia"/>
+        </w:rPr>
+        <w:t xml:space="preserve"> do some little experiments</w:t>
+      </w:r>
+      <w:r>
+        <w:rPr>
+          <w:rFonts w:hint="eastAsia"/>
+        </w:rPr>
+        <w:t xml:space="preserve"> to find out the</w:t>
+      </w:r>
+      <w:r>
+        <w:rPr>
+          <w:rFonts w:hint="eastAsia"/>
+        </w:rPr>
+        <w:t xml:space="preserve"> </w:t>
+      </w:r>
+      <w:r>
+        <w:rPr>
+          <w:rFonts w:hint="eastAsia"/>
+        </w:rPr>
+        <w:t>root</w:t>
+      </w:r>
+      <w:r>
+        <w:rPr>
+          <w:rFonts w:hint="eastAsia"/>
+        </w:rPr>
+        <w:t xml:space="preserve"> problem</w:t>
+      </w:r>
+      <w:r>
+        <w:rPr>
+          <w:rFonts w:hint="eastAsia"/>
+        </w:rPr>
+        <w:t>.</w:t>
+      </w:r>
+      <w:r>
+        <w:rPr>
+          <w:rFonts w:hint="eastAsia"/>
+        </w:rPr>
+        <w:t xml:space="preserve"> After the tasks were completed, I deleted these files</w:t>
+      </w:r>
+      <w:r>
+        <w:rPr>
+          <w:rFonts w:hint="eastAsia"/>
+        </w:rPr>
+        <w:t>.</w:t>
       </w:r>
       <w:r>
         <w:rPr>
@@ -906,6 +951,7 @@
         <w:rPr>
           <w:noProof/>
         </w:rPr>
+        <w:lastRenderedPageBreak/>
         <w:drawing>
           <wp:inline distT="0" distB="0" distL="0" distR="0" wp14:anchorId="39F57FB2" wp14:editId="52F4F952">
             <wp:extent cx="5274310" cy="2834640"/>
@@ -957,18 +1003,12 @@
       </w:r>
     </w:p>
     <w:p>
-      <w:pPr>
-        <w:rPr>
-          <w:rFonts w:hint="eastAsia"/>
-        </w:rPr>
-      </w:pPr>
       <w:r>
         <w:rPr>
           <w:noProof/>
         </w:rPr>
-        <w:lastRenderedPageBreak/>
         <w:drawing>
-          <wp:inline distT="0" distB="0" distL="0" distR="0" wp14:anchorId="0F1B42D0" wp14:editId="5928EC71">
+          <wp:inline distT="0" distB="0" distL="0" distR="0" wp14:anchorId="0F1B42D0" wp14:editId="0AFA873E">
             <wp:extent cx="5274310" cy="2834640"/>
             <wp:effectExtent l="0" t="0" r="0" b="0"/>
             <wp:docPr id="1974687242" name="图片 3"/>
@@ -1018,11 +1058,6 @@
       </w:r>
     </w:p>
     <w:p>
-      <w:pPr>
-        <w:rPr>
-          <w:rFonts w:hint="eastAsia"/>
-        </w:rPr>
-      </w:pPr>
       <w:r>
         <w:rPr>
           <w:rFonts w:hint="eastAsia"/>
@@ -1262,13 +1297,7 @@
         </w:r>
       </w:hyperlink>
     </w:p>
-    <w:p>
-      <w:pPr>
-        <w:rPr>
-          <w:rFonts w:hint="eastAsia"/>
-        </w:rPr>
-      </w:pPr>
-    </w:p>
+    <w:p/>
     <w:sectPr>
       <w:pgSz w:w="11906" w:h="16838"/>
       <w:pgMar w:top="1440" w:right="1800" w:bottom="1440" w:left="1800" w:header="851" w:footer="992" w:gutter="0"/>
@@ -1721,6 +1750,7 @@
   <w:style w:type="character" w:default="1" w:styleId="a0">
     <w:name w:val="Default Paragraph Font"/>
     <w:uiPriority w:val="1"/>
+    <w:semiHidden/>
     <w:unhideWhenUsed/>
   </w:style>
   <w:style w:type="table" w:default="1" w:styleId="a1">
